--- a/doc/詞/宋朝/李煜/李煜-長相思·一重山.docx
+++ b/doc/詞/宋朝/李煜/李煜-長相思·一重山.docx
@@ -1,6 +1,6 @@
 
 <file path=word/document.xml><?xml version="1.0" encoding="utf-8"?>
-<w:document xmlns:wpc="http://schemas.microsoft.com/office/word/2010/wordprocessingCanvas" xmlns:cx="http://schemas.microsoft.com/office/drawing/2014/chartex" xmlns:cx1="http://schemas.microsoft.com/office/drawing/2015/9/8/chartex" xmlns:cx2="http://schemas.microsoft.com/office/drawing/2015/10/21/chartex" xmlns:cx3="http://schemas.microsoft.com/office/drawing/2016/5/9/chartex" xmlns:cx4="http://schemas.microsoft.com/office/drawing/2016/5/10/chartex" xmlns:cx5="http://schemas.microsoft.com/office/drawing/2016/5/11/chartex" xmlns:cx6="http://schemas.microsoft.com/office/drawing/2016/5/12/chartex" xmlns:cx7="http://schemas.microsoft.com/office/drawing/2016/5/13/chartex" xmlns:cx8="http://schemas.microsoft.com/office/drawing/2016/5/14/chartex" xmlns:mc="http://schemas.openxmlformats.org/markup-compatibility/2006" xmlns:aink="http://schemas.microsoft.com/office/drawing/2016/ink" xmlns:am3d="http://schemas.microsoft.com/office/drawing/2017/model3d" xmlns:o="urn:schemas-microsoft-com:office:office" xmlns:oel="http://schemas.microsoft.com/office/2019/extlst" xmlns:r="http://schemas.openxmlformats.org/officeDocument/2006/relationships" xmlns:m="http://schemas.openxmlformats.org/officeDocument/2006/math" xmlns:v="urn:schemas-microsoft-com:vml" xmlns:wp14="http://schemas.microsoft.com/office/word/2010/wordprocessingDrawing" xmlns:wp="http://schemas.openxmlformats.org/drawingml/2006/wordprocessingDrawing" xmlns:w10="urn:schemas-microsoft-com:office:word" xmlns:w="http://schemas.openxmlformats.org/wordprocessingml/2006/main" xmlns:w14="http://schemas.microsoft.com/office/word/2010/wordml" xmlns:w15="http://schemas.microsoft.com/office/word/2012/wordml" xmlns:w16cex="http://schemas.microsoft.com/office/word/2018/wordml/cex" xmlns:w16cid="http://schemas.microsoft.com/office/word/2016/wordml/cid" xmlns:w16="http://schemas.microsoft.com/office/word/2018/wordml" xmlns:w16sdtdh="http://schemas.microsoft.com/office/word/2020/wordml/sdtdatahash" xmlns:w16se="http://schemas.microsoft.com/office/word/2015/wordml/symex" xmlns:wpg="http://schemas.microsoft.com/office/word/2010/wordprocessingGroup" xmlns:wpi="http://schemas.microsoft.com/office/word/2010/wordprocessingInk" xmlns:wne="http://schemas.microsoft.com/office/word/2006/wordml" xmlns:wps="http://schemas.microsoft.com/office/word/2010/wordprocessingShape" mc:Ignorable="w14 w15 w16se w16cid w16 w16cex w16sdtdh wp14">
+<w:document xmlns:wpc="http://schemas.microsoft.com/office/word/2010/wordprocessingCanvas" xmlns:cx="http://schemas.microsoft.com/office/drawing/2014/chartex" xmlns:cx1="http://schemas.microsoft.com/office/drawing/2015/9/8/chartex" xmlns:cx2="http://schemas.microsoft.com/office/drawing/2015/10/21/chartex" xmlns:cx3="http://schemas.microsoft.com/office/drawing/2016/5/9/chartex" xmlns:cx4="http://schemas.microsoft.com/office/drawing/2016/5/10/chartex" xmlns:cx5="http://schemas.microsoft.com/office/drawing/2016/5/11/chartex" xmlns:cx6="http://schemas.microsoft.com/office/drawing/2016/5/12/chartex" xmlns:cx7="http://schemas.microsoft.com/office/drawing/2016/5/13/chartex" xmlns:cx8="http://schemas.microsoft.com/office/drawing/2016/5/14/chartex" xmlns:mc="http://schemas.openxmlformats.org/markup-compatibility/2006" xmlns:aink="http://schemas.microsoft.com/office/drawing/2016/ink" xmlns:am3d="http://schemas.microsoft.com/office/drawing/2017/model3d" xmlns:o="urn:schemas-microsoft-com:office:office" xmlns:oel="http://schemas.microsoft.com/office/2019/extlst" xmlns:r="http://schemas.openxmlformats.org/officeDocument/2006/relationships" xmlns:m="http://schemas.openxmlformats.org/officeDocument/2006/math" xmlns:v="urn:schemas-microsoft-com:vml" xmlns:wp14="http://schemas.microsoft.com/office/word/2010/wordprocessingDrawing" xmlns:wp="http://schemas.openxmlformats.org/drawingml/2006/wordprocessingDrawing" xmlns:w10="urn:schemas-microsoft-com:office:word" xmlns:w="http://schemas.openxmlformats.org/wordprocessingml/2006/main" xmlns:w14="http://schemas.microsoft.com/office/word/2010/wordml" xmlns:w15="http://schemas.microsoft.com/office/word/2012/wordml" xmlns:w16cex="http://schemas.microsoft.com/office/word/2018/wordml/cex" xmlns:w16cid="http://schemas.microsoft.com/office/word/2016/wordml/cid" xmlns:w16="http://schemas.microsoft.com/office/word/2018/wordml" xmlns:w16du="http://schemas.microsoft.com/office/word/2023/wordml/word16du" xmlns:w16sdtdh="http://schemas.microsoft.com/office/word/2020/wordml/sdtdatahash" xmlns:w16se="http://schemas.microsoft.com/office/word/2015/wordml/symex" xmlns:wpg="http://schemas.microsoft.com/office/word/2010/wordprocessingGroup" xmlns:wpi="http://schemas.microsoft.com/office/word/2010/wordprocessingInk" xmlns:wne="http://schemas.microsoft.com/office/word/2006/wordml" xmlns:wps="http://schemas.microsoft.com/office/word/2010/wordprocessingShape" mc:Ignorable="w14 w15 w16se w16cid w16 w16cex w16sdtdh wp14">
   <w:body>
     <w:p>
       <w:pPr>
@@ -159,7 +159,6 @@
         <w:spacing w:beforeLines="50" w:before="120" w:after="0" w:line="440" w:lineRule="exact"/>
         <w:ind w:left="0" w:right="0" w:firstLine="0"/>
         <w:rPr>
-          <w:rFonts w:hint="eastAsia"/>
           <w:color w:val="0F0F0F"/>
           <w:sz w:val="32"/>
           <w:szCs w:val="32"/>
@@ -288,9 +287,18 @@
       <w:r>
         <w:rPr>
           <w:rFonts w:hint="eastAsia"/>
-          <w:szCs w:val="28"/>
-        </w:rPr>
-        <w:t>層巒疊嶂就如同我心中的相思層層疊疊，連綿不絕</w:t>
+          <w:b/>
+          <w:bCs/>
+          <w:szCs w:val="28"/>
+        </w:rPr>
+        <w:t>層巒疊嶂</w:t>
+      </w:r>
+      <w:r>
+        <w:rPr>
+          <w:rFonts w:hint="eastAsia"/>
+          <w:szCs w:val="28"/>
+        </w:rPr>
+        <w:t>就如同我心中的相思層層疊疊，連綿不絕</w:t>
       </w:r>
       <w:r>
         <w:rPr>
@@ -364,16 +372,11 @@
       <w:r>
         <w:rPr>
           <w:rFonts w:hint="eastAsia"/>
-          <w:szCs w:val="28"/>
-        </w:rPr>
-        <w:t>寒</w:t>
-      </w:r>
-      <w:r>
-        <w:rPr>
-          <w:rFonts w:hint="eastAsia"/>
-          <w:szCs w:val="28"/>
-        </w:rPr>
-        <w:t>意</w:t>
+          <w:b/>
+          <w:bCs/>
+          <w:szCs w:val="28"/>
+        </w:rPr>
+        <w:t>寒意</w:t>
       </w:r>
       <w:r>
         <w:rPr>
@@ -681,7 +684,6 @@
         <w:spacing w:after="0" w:line="440" w:lineRule="exact"/>
         <w:ind w:leftChars="0" w:left="465" w:right="0" w:firstLine="0"/>
         <w:rPr>
-          <w:rFonts w:hint="eastAsia"/>
           <w:color w:val="0F0F0F"/>
           <w:szCs w:val="28"/>
         </w:rPr>
@@ -1009,16 +1011,7 @@
           <w:sz w:val="16"/>
           <w:szCs w:val="16"/>
         </w:rPr>
-        <w:t>ㄨㄟ</w:t>
-      </w:r>
-      <w:r>
-        <w:rPr>
-          <w:rFonts w:hint="eastAsia"/>
-          <w:color w:val="FF0000"/>
-          <w:sz w:val="16"/>
-          <w:szCs w:val="16"/>
-        </w:rPr>
-        <w:t>ˊ</w:t>
+        <w:t>ㄨㄟˊ</w:t>
       </w:r>
       <w:proofErr w:type="gramEnd"/>
       <w:r>
@@ -1121,6 +1114,8 @@
       <w:r>
         <w:rPr>
           <w:rFonts w:hint="eastAsia"/>
+          <w:b/>
+          <w:bCs/>
           <w:szCs w:val="28"/>
         </w:rPr>
         <w:t>綺麗柔</w:t>
@@ -1129,6 +1124,8 @@
       <w:r>
         <w:rPr>
           <w:rFonts w:hint="eastAsia"/>
+          <w:b/>
+          <w:bCs/>
           <w:szCs w:val="28"/>
         </w:rPr>
         <w:t>靡</w:t>
@@ -1279,13 +1276,21 @@
           <w:bCs/>
           <w:szCs w:val="28"/>
         </w:rPr>
-        <w:t>」句，寫遙望所見之景。她這一眼望去，除了高山的阻隔，還有高遠的青</w:t>
-      </w:r>
-      <w:proofErr w:type="gramStart"/>
-      <w:r>
-        <w:rPr>
-          <w:rFonts w:hint="eastAsia"/>
-          <w:bCs/>
+        <w:t>」句，寫遙望所見之景。她這一眼望去，除了高山的阻隔，還有高遠的</w:t>
+      </w:r>
+      <w:r>
+        <w:rPr>
+          <w:rFonts w:hint="eastAsia"/>
+          <w:b/>
+          <w:szCs w:val="28"/>
+        </w:rPr>
+        <w:t>青</w:t>
+      </w:r>
+      <w:proofErr w:type="gramStart"/>
+      <w:r>
+        <w:rPr>
+          <w:rFonts w:hint="eastAsia"/>
+          <w:b/>
           <w:szCs w:val="28"/>
         </w:rPr>
         <w:t>冥</w:t>
@@ -1297,7 +1302,23 @@
           <w:bCs/>
           <w:szCs w:val="28"/>
         </w:rPr>
-        <w:t>和迷離的煙水，它們更像</w:t>
+        <w:t>和</w:t>
+      </w:r>
+      <w:r>
+        <w:rPr>
+          <w:rFonts w:hint="eastAsia"/>
+          <w:b/>
+          <w:szCs w:val="28"/>
+        </w:rPr>
+        <w:t>迷離</w:t>
+      </w:r>
+      <w:r>
+        <w:rPr>
+          <w:rFonts w:hint="eastAsia"/>
+          <w:bCs/>
+          <w:szCs w:val="28"/>
+        </w:rPr>
+        <w:t>的煙水，它們更像</w:t>
       </w:r>
       <w:proofErr w:type="gramStart"/>
       <w:r>
@@ -1315,7 +1336,23 @@
           <w:bCs/>
           <w:szCs w:val="28"/>
         </w:rPr>
-        <w:t>層層厚厚的屏障，阻斷了她的希望。</w:t>
+        <w:t>層層厚厚的</w:t>
+      </w:r>
+      <w:r>
+        <w:rPr>
+          <w:rFonts w:hint="eastAsia"/>
+          <w:b/>
+          <w:szCs w:val="28"/>
+        </w:rPr>
+        <w:t>屏障</w:t>
+      </w:r>
+      <w:r>
+        <w:rPr>
+          <w:rFonts w:hint="eastAsia"/>
+          <w:bCs/>
+          <w:szCs w:val="28"/>
+        </w:rPr>
+        <w:t>，阻斷了她的希望。</w:t>
       </w:r>
     </w:p>
     <w:p>
@@ -1425,7 +1462,23 @@
           <w:bCs/>
           <w:szCs w:val="28"/>
         </w:rPr>
-        <w:t>淒涼。望而不見，自然心情低落，滋生了寒意。緊接著一句「相思楓葉丹」，點明了主旨，也為畫面增添了一絲暖色調。正是秋季，楓葉如火一般紅，灼灼耀眼。她也意識到，自己的相思之情更加強烈，</w:t>
+        <w:t>淒涼。望而不見，自然心情低落，滋生了寒意。緊接著一句「相思楓葉丹」，點明了主旨，也為畫面增添了一絲暖色調。正是秋季，楓葉如火一般紅，</w:t>
+      </w:r>
+      <w:r>
+        <w:rPr>
+          <w:rFonts w:hint="eastAsia"/>
+          <w:b/>
+          <w:szCs w:val="28"/>
+        </w:rPr>
+        <w:t>灼灼</w:t>
+      </w:r>
+      <w:r>
+        <w:rPr>
+          <w:rFonts w:hint="eastAsia"/>
+          <w:bCs/>
+          <w:szCs w:val="28"/>
+        </w:rPr>
+        <w:t>耀眼。她也意識到，自己的相思之情更加強烈，</w:t>
       </w:r>
       <w:proofErr w:type="gramStart"/>
       <w:r>
@@ -1452,7 +1505,23 @@
           <w:szCs w:val="28"/>
         </w:rPr>
         <w:lastRenderedPageBreak/>
-        <w:t>可遏制。「</w:t>
+        <w:t>可</w:t>
+      </w:r>
+      <w:r>
+        <w:rPr>
+          <w:rFonts w:hint="eastAsia"/>
+          <w:b/>
+          <w:szCs w:val="28"/>
+        </w:rPr>
+        <w:t>遏制</w:t>
+      </w:r>
+      <w:r>
+        <w:rPr>
+          <w:rFonts w:hint="eastAsia"/>
+          <w:bCs/>
+          <w:szCs w:val="28"/>
+        </w:rPr>
+        <w:t>。「</w:t>
       </w:r>
       <w:proofErr w:type="gramStart"/>
       <w:r>
@@ -1678,7 +1747,23 @@
           <w:bCs/>
           <w:szCs w:val="28"/>
         </w:rPr>
-        <w:t>」意境空靈幽美，</w:t>
+        <w:t>」意境</w:t>
+      </w:r>
+      <w:r>
+        <w:rPr>
+          <w:rFonts w:hint="eastAsia"/>
+          <w:b/>
+          <w:szCs w:val="28"/>
+        </w:rPr>
+        <w:t>空靈幽美</w:t>
+      </w:r>
+      <w:r>
+        <w:rPr>
+          <w:rFonts w:hint="eastAsia"/>
+          <w:bCs/>
+          <w:szCs w:val="28"/>
+        </w:rPr>
+        <w:t>，</w:t>
       </w:r>
       <w:proofErr w:type="gramStart"/>
       <w:r>
@@ -1696,7 +1781,39 @@
           <w:bCs/>
           <w:szCs w:val="28"/>
         </w:rPr>
-        <w:t>環境，又是女子百無聊賴、心灰意懶心境的寫照。愛人不在身邊，即使有良辰美景，又有何用，不過是形同虛設罷了。</w:t>
+        <w:t>環境，又是女子</w:t>
+      </w:r>
+      <w:r>
+        <w:rPr>
+          <w:rFonts w:hint="eastAsia"/>
+          <w:b/>
+          <w:szCs w:val="28"/>
+        </w:rPr>
+        <w:t>百無聊賴</w:t>
+      </w:r>
+      <w:r>
+        <w:rPr>
+          <w:rFonts w:hint="eastAsia"/>
+          <w:bCs/>
+          <w:szCs w:val="28"/>
+        </w:rPr>
+        <w:t>、心灰意懶心境的寫照。愛人不在身邊，即使有良辰美景，又有何用，不過是</w:t>
+      </w:r>
+      <w:r>
+        <w:rPr>
+          <w:rFonts w:hint="eastAsia"/>
+          <w:b/>
+          <w:szCs w:val="28"/>
+        </w:rPr>
+        <w:t>形同虛設</w:t>
+      </w:r>
+      <w:r>
+        <w:rPr>
+          <w:rFonts w:hint="eastAsia"/>
+          <w:bCs/>
+          <w:szCs w:val="28"/>
+        </w:rPr>
+        <w:t>罷了。</w:t>
       </w:r>
     </w:p>
     <w:p>
@@ -1801,16 +1918,7 @@
           <w:sz w:val="16"/>
           <w:szCs w:val="16"/>
         </w:rPr>
-        <w:t>ㄓㄤ</w:t>
-      </w:r>
-      <w:r>
-        <w:rPr>
-          <w:rFonts w:hint="eastAsia"/>
-          <w:color w:val="FF0000"/>
-          <w:sz w:val="16"/>
-          <w:szCs w:val="16"/>
-        </w:rPr>
-        <w:t>ˋ</w:t>
+        <w:t>ㄓㄤˋ</w:t>
       </w:r>
       <w:proofErr w:type="gramEnd"/>
       <w:r>
@@ -1882,30 +1990,15 @@
         <w:spacing w:after="0" w:line="420" w:lineRule="exact"/>
         <w:ind w:leftChars="171" w:left="489" w:right="0"/>
         <w:rPr>
-          <w:rFonts w:hint="eastAsia"/>
-          <w:szCs w:val="28"/>
-        </w:rPr>
-      </w:pPr>
-      <w:r>
-        <w:rPr>
-          <w:rFonts w:hint="eastAsia"/>
-          <w:szCs w:val="28"/>
-        </w:rPr>
-        <w:t>嶂</w:t>
-      </w:r>
-      <w:r>
-        <w:rPr>
-          <w:rFonts w:hint="eastAsia"/>
-          <w:szCs w:val="28"/>
-        </w:rPr>
-        <w:t>：</w:t>
-      </w:r>
-      <w:r>
-        <w:rPr>
-          <w:rFonts w:hint="eastAsia"/>
-          <w:szCs w:val="28"/>
-        </w:rPr>
-        <w:t>形狀如屏風的山。</w:t>
+          <w:szCs w:val="28"/>
+        </w:rPr>
+      </w:pPr>
+      <w:r>
+        <w:rPr>
+          <w:rFonts w:hint="eastAsia"/>
+          <w:szCs w:val="28"/>
+        </w:rPr>
+        <w:t>嶂：形狀如屏風的山。</w:t>
       </w:r>
       <w:proofErr w:type="gramStart"/>
       <w:r>
@@ -1954,16 +2047,7 @@
           <w:sz w:val="16"/>
           <w:szCs w:val="16"/>
         </w:rPr>
-        <w:t>ㄑㄧ</w:t>
-      </w:r>
-      <w:r>
-        <w:rPr>
-          <w:rFonts w:hint="eastAsia"/>
-          <w:color w:val="FF0000"/>
-          <w:sz w:val="16"/>
-          <w:szCs w:val="16"/>
-        </w:rPr>
-        <w:t>ˇ</w:t>
+        <w:t>ㄑㄧˇ</w:t>
       </w:r>
       <w:proofErr w:type="gramEnd"/>
       <w:r>
@@ -2039,16 +2123,7 @@
           <w:sz w:val="16"/>
           <w:szCs w:val="16"/>
         </w:rPr>
-        <w:t>ㄇㄧ</w:t>
-      </w:r>
-      <w:r>
-        <w:rPr>
-          <w:rFonts w:hint="eastAsia"/>
-          <w:color w:val="FF0000"/>
-          <w:sz w:val="16"/>
-          <w:szCs w:val="16"/>
-        </w:rPr>
-        <w:t>ˇ</w:t>
+        <w:t>ㄇㄧˇ</w:t>
       </w:r>
       <w:proofErr w:type="gramEnd"/>
       <w:r>
@@ -2156,16 +2231,7 @@
           <w:sz w:val="16"/>
           <w:szCs w:val="16"/>
         </w:rPr>
-        <w:t>ㄇㄧㄥ</w:t>
-      </w:r>
-      <w:r>
-        <w:rPr>
-          <w:rFonts w:hint="eastAsia"/>
-          <w:color w:val="FF0000"/>
-          <w:sz w:val="16"/>
-          <w:szCs w:val="16"/>
-        </w:rPr>
-        <w:t>ˊ</w:t>
+        <w:t>ㄇㄧㄥˊ</w:t>
       </w:r>
       <w:proofErr w:type="gramEnd"/>
       <w:r>
@@ -2675,16 +2741,7 @@
           <w:sz w:val="16"/>
           <w:szCs w:val="16"/>
         </w:rPr>
-        <w:t>ㄓㄨㄛ</w:t>
-      </w:r>
-      <w:r>
-        <w:rPr>
-          <w:rFonts w:hint="eastAsia"/>
-          <w:color w:val="FF0000"/>
-          <w:sz w:val="16"/>
-          <w:szCs w:val="16"/>
-        </w:rPr>
-        <w:t>ˊ</w:t>
+        <w:t>ㄓㄨㄛˊ</w:t>
       </w:r>
       <w:proofErr w:type="gramEnd"/>
       <w:r>
@@ -2699,28 +2756,7 @@
           <w:rFonts w:hint="eastAsia"/>
           <w:szCs w:val="28"/>
         </w:rPr>
-        <w:t>灼</w:t>
-      </w:r>
-      <w:r>
-        <w:rPr>
-          <w:rFonts w:hint="eastAsia"/>
-          <w:szCs w:val="28"/>
-        </w:rPr>
-        <w:t>：</w:t>
-      </w:r>
-      <w:r>
-        <w:rPr>
-          <w:rFonts w:hint="eastAsia"/>
-          <w:szCs w:val="28"/>
-        </w:rPr>
-        <w:t>花茂盛鮮明</w:t>
-      </w:r>
-      <w:r>
-        <w:rPr>
-          <w:rFonts w:hint="eastAsia"/>
-          <w:szCs w:val="28"/>
-        </w:rPr>
-        <w:t>；</w:t>
+        <w:t>灼：花茂盛鮮明；</w:t>
       </w:r>
       <w:r>
         <w:rPr>
@@ -2945,21 +2981,7 @@
           <w:rFonts w:hint="eastAsia"/>
           <w:szCs w:val="28"/>
         </w:rPr>
-        <w:t>幽美</w:t>
-      </w:r>
-      <w:r>
-        <w:rPr>
-          <w:rFonts w:hint="eastAsia"/>
-          <w:szCs w:val="28"/>
-        </w:rPr>
-        <w:t>：</w:t>
-      </w:r>
-      <w:r>
-        <w:rPr>
-          <w:rFonts w:hint="eastAsia"/>
-          <w:szCs w:val="28"/>
-        </w:rPr>
-        <w:t>靜謐優美。【例】此地夜色幽美，令人流連忘返。</w:t>
+        <w:t>幽美：靜謐優美。【例】此地夜色幽美，令人流連忘返。</w:t>
       </w:r>
     </w:p>
     <w:p>
@@ -3055,7 +3077,6 @@
         <w:spacing w:after="0" w:line="420" w:lineRule="exact"/>
         <w:ind w:leftChars="0" w:right="0" w:firstLine="0"/>
         <w:rPr>
-          <w:rFonts w:hint="eastAsia"/>
           <w:szCs w:val="28"/>
         </w:rPr>
       </w:pPr>
@@ -3079,7 +3100,7 @@
 </file>
 
 <file path=word/endnotes.xml><?xml version="1.0" encoding="utf-8"?>
-<w:endnotes xmlns:wpc="http://schemas.microsoft.com/office/word/2010/wordprocessingCanvas" xmlns:cx="http://schemas.microsoft.com/office/drawing/2014/chartex" xmlns:cx1="http://schemas.microsoft.com/office/drawing/2015/9/8/chartex" xmlns:cx2="http://schemas.microsoft.com/office/drawing/2015/10/21/chartex" xmlns:cx3="http://schemas.microsoft.com/office/drawing/2016/5/9/chartex" xmlns:cx4="http://schemas.microsoft.com/office/drawing/2016/5/10/chartex" xmlns:cx5="http://schemas.microsoft.com/office/drawing/2016/5/11/chartex" xmlns:cx6="http://schemas.microsoft.com/office/drawing/2016/5/12/chartex" xmlns:cx7="http://schemas.microsoft.com/office/drawing/2016/5/13/chartex" xmlns:cx8="http://schemas.microsoft.com/office/drawing/2016/5/14/chartex" xmlns:mc="http://schemas.openxmlformats.org/markup-compatibility/2006" xmlns:aink="http://schemas.microsoft.com/office/drawing/2016/ink" xmlns:am3d="http://schemas.microsoft.com/office/drawing/2017/model3d" xmlns:o="urn:schemas-microsoft-com:office:office" xmlns:oel="http://schemas.microsoft.com/office/2019/extlst" xmlns:r="http://schemas.openxmlformats.org/officeDocument/2006/relationships" xmlns:m="http://schemas.openxmlformats.org/officeDocument/2006/math" xmlns:v="urn:schemas-microsoft-com:vml" xmlns:wp14="http://schemas.microsoft.com/office/word/2010/wordprocessingDrawing" xmlns:wp="http://schemas.openxmlformats.org/drawingml/2006/wordprocessingDrawing" xmlns:w10="urn:schemas-microsoft-com:office:word" xmlns:w="http://schemas.openxmlformats.org/wordprocessingml/2006/main" xmlns:w14="http://schemas.microsoft.com/office/word/2010/wordml" xmlns:w15="http://schemas.microsoft.com/office/word/2012/wordml" xmlns:w16cex="http://schemas.microsoft.com/office/word/2018/wordml/cex" xmlns:w16cid="http://schemas.microsoft.com/office/word/2016/wordml/cid" xmlns:w16="http://schemas.microsoft.com/office/word/2018/wordml" xmlns:w16sdtdh="http://schemas.microsoft.com/office/word/2020/wordml/sdtdatahash" xmlns:w16se="http://schemas.microsoft.com/office/word/2015/wordml/symex" xmlns:wpg="http://schemas.microsoft.com/office/word/2010/wordprocessingGroup" xmlns:wpi="http://schemas.microsoft.com/office/word/2010/wordprocessingInk" xmlns:wne="http://schemas.microsoft.com/office/word/2006/wordml" xmlns:wps="http://schemas.microsoft.com/office/word/2010/wordprocessingShape" mc:Ignorable="w14 w15 w16se w16cid w16 w16cex w16sdtdh wp14">
+<w:endnotes xmlns:wpc="http://schemas.microsoft.com/office/word/2010/wordprocessingCanvas" xmlns:cx="http://schemas.microsoft.com/office/drawing/2014/chartex" xmlns:cx1="http://schemas.microsoft.com/office/drawing/2015/9/8/chartex" xmlns:cx2="http://schemas.microsoft.com/office/drawing/2015/10/21/chartex" xmlns:cx3="http://schemas.microsoft.com/office/drawing/2016/5/9/chartex" xmlns:cx4="http://schemas.microsoft.com/office/drawing/2016/5/10/chartex" xmlns:cx5="http://schemas.microsoft.com/office/drawing/2016/5/11/chartex" xmlns:cx6="http://schemas.microsoft.com/office/drawing/2016/5/12/chartex" xmlns:cx7="http://schemas.microsoft.com/office/drawing/2016/5/13/chartex" xmlns:cx8="http://schemas.microsoft.com/office/drawing/2016/5/14/chartex" xmlns:mc="http://schemas.openxmlformats.org/markup-compatibility/2006" xmlns:aink="http://schemas.microsoft.com/office/drawing/2016/ink" xmlns:am3d="http://schemas.microsoft.com/office/drawing/2017/model3d" xmlns:o="urn:schemas-microsoft-com:office:office" xmlns:oel="http://schemas.microsoft.com/office/2019/extlst" xmlns:r="http://schemas.openxmlformats.org/officeDocument/2006/relationships" xmlns:m="http://schemas.openxmlformats.org/officeDocument/2006/math" xmlns:v="urn:schemas-microsoft-com:vml" xmlns:wp14="http://schemas.microsoft.com/office/word/2010/wordprocessingDrawing" xmlns:wp="http://schemas.openxmlformats.org/drawingml/2006/wordprocessingDrawing" xmlns:w10="urn:schemas-microsoft-com:office:word" xmlns:w="http://schemas.openxmlformats.org/wordprocessingml/2006/main" xmlns:w14="http://schemas.microsoft.com/office/word/2010/wordml" xmlns:w15="http://schemas.microsoft.com/office/word/2012/wordml" xmlns:w16cex="http://schemas.microsoft.com/office/word/2018/wordml/cex" xmlns:w16cid="http://schemas.microsoft.com/office/word/2016/wordml/cid" xmlns:w16="http://schemas.microsoft.com/office/word/2018/wordml" xmlns:w16du="http://schemas.microsoft.com/office/word/2023/wordml/word16du" xmlns:w16sdtdh="http://schemas.microsoft.com/office/word/2020/wordml/sdtdatahash" xmlns:w16se="http://schemas.microsoft.com/office/word/2015/wordml/symex" xmlns:wpg="http://schemas.microsoft.com/office/word/2010/wordprocessingGroup" xmlns:wpi="http://schemas.microsoft.com/office/word/2010/wordprocessingInk" xmlns:wne="http://schemas.microsoft.com/office/word/2006/wordml" xmlns:wps="http://schemas.microsoft.com/office/word/2010/wordprocessingShape" mc:Ignorable="w14 w15 w16se w16cid w16 w16cex w16sdtdh wp14">
   <w:endnote w:type="separator" w:id="-1">
     <w:p>
       <w:pPr>
@@ -3104,7 +3125,7 @@
 </file>
 
 <file path=word/footer1.xml><?xml version="1.0" encoding="utf-8"?>
-<w:ftr xmlns:wpc="http://schemas.microsoft.com/office/word/2010/wordprocessingCanvas" xmlns:cx="http://schemas.microsoft.com/office/drawing/2014/chartex" xmlns:cx1="http://schemas.microsoft.com/office/drawing/2015/9/8/chartex" xmlns:cx2="http://schemas.microsoft.com/office/drawing/2015/10/21/chartex" xmlns:cx3="http://schemas.microsoft.com/office/drawing/2016/5/9/chartex" xmlns:cx4="http://schemas.microsoft.com/office/drawing/2016/5/10/chartex" xmlns:cx5="http://schemas.microsoft.com/office/drawing/2016/5/11/chartex" xmlns:cx6="http://schemas.microsoft.com/office/drawing/2016/5/12/chartex" xmlns:cx7="http://schemas.microsoft.com/office/drawing/2016/5/13/chartex" xmlns:cx8="http://schemas.microsoft.com/office/drawing/2016/5/14/chartex" xmlns:mc="http://schemas.openxmlformats.org/markup-compatibility/2006" xmlns:aink="http://schemas.microsoft.com/office/drawing/2016/ink" xmlns:am3d="http://schemas.microsoft.com/office/drawing/2017/model3d" xmlns:o="urn:schemas-microsoft-com:office:office" xmlns:oel="http://schemas.microsoft.com/office/2019/extlst" xmlns:r="http://schemas.openxmlformats.org/officeDocument/2006/relationships" xmlns:m="http://schemas.openxmlformats.org/officeDocument/2006/math" xmlns:v="urn:schemas-microsoft-com:vml" xmlns:wp14="http://schemas.microsoft.com/office/word/2010/wordprocessingDrawing" xmlns:wp="http://schemas.openxmlformats.org/drawingml/2006/wordprocessingDrawing" xmlns:w10="urn:schemas-microsoft-com:office:word" xmlns:w="http://schemas.openxmlformats.org/wordprocessingml/2006/main" xmlns:w14="http://schemas.microsoft.com/office/word/2010/wordml" xmlns:w15="http://schemas.microsoft.com/office/word/2012/wordml" xmlns:w16cex="http://schemas.microsoft.com/office/word/2018/wordml/cex" xmlns:w16cid="http://schemas.microsoft.com/office/word/2016/wordml/cid" xmlns:w16="http://schemas.microsoft.com/office/word/2018/wordml" xmlns:w16sdtdh="http://schemas.microsoft.com/office/word/2020/wordml/sdtdatahash" xmlns:w16se="http://schemas.microsoft.com/office/word/2015/wordml/symex" xmlns:wpg="http://schemas.microsoft.com/office/word/2010/wordprocessingGroup" xmlns:wpi="http://schemas.microsoft.com/office/word/2010/wordprocessingInk" xmlns:wne="http://schemas.microsoft.com/office/word/2006/wordml" xmlns:wps="http://schemas.microsoft.com/office/word/2010/wordprocessingShape" mc:Ignorable="w14 w15 w16se w16cid w16 w16cex w16sdtdh wp14">
+<w:ftr xmlns:wpc="http://schemas.microsoft.com/office/word/2010/wordprocessingCanvas" xmlns:cx="http://schemas.microsoft.com/office/drawing/2014/chartex" xmlns:cx1="http://schemas.microsoft.com/office/drawing/2015/9/8/chartex" xmlns:cx2="http://schemas.microsoft.com/office/drawing/2015/10/21/chartex" xmlns:cx3="http://schemas.microsoft.com/office/drawing/2016/5/9/chartex" xmlns:cx4="http://schemas.microsoft.com/office/drawing/2016/5/10/chartex" xmlns:cx5="http://schemas.microsoft.com/office/drawing/2016/5/11/chartex" xmlns:cx6="http://schemas.microsoft.com/office/drawing/2016/5/12/chartex" xmlns:cx7="http://schemas.microsoft.com/office/drawing/2016/5/13/chartex" xmlns:cx8="http://schemas.microsoft.com/office/drawing/2016/5/14/chartex" xmlns:mc="http://schemas.openxmlformats.org/markup-compatibility/2006" xmlns:aink="http://schemas.microsoft.com/office/drawing/2016/ink" xmlns:am3d="http://schemas.microsoft.com/office/drawing/2017/model3d" xmlns:o="urn:schemas-microsoft-com:office:office" xmlns:oel="http://schemas.microsoft.com/office/2019/extlst" xmlns:r="http://schemas.openxmlformats.org/officeDocument/2006/relationships" xmlns:m="http://schemas.openxmlformats.org/officeDocument/2006/math" xmlns:v="urn:schemas-microsoft-com:vml" xmlns:wp14="http://schemas.microsoft.com/office/word/2010/wordprocessingDrawing" xmlns:wp="http://schemas.openxmlformats.org/drawingml/2006/wordprocessingDrawing" xmlns:w10="urn:schemas-microsoft-com:office:word" xmlns:w="http://schemas.openxmlformats.org/wordprocessingml/2006/main" xmlns:w14="http://schemas.microsoft.com/office/word/2010/wordml" xmlns:w15="http://schemas.microsoft.com/office/word/2012/wordml" xmlns:w16cex="http://schemas.microsoft.com/office/word/2018/wordml/cex" xmlns:w16cid="http://schemas.microsoft.com/office/word/2016/wordml/cid" xmlns:w16="http://schemas.microsoft.com/office/word/2018/wordml" xmlns:w16du="http://schemas.microsoft.com/office/word/2023/wordml/word16du" xmlns:w16sdtdh="http://schemas.microsoft.com/office/word/2020/wordml/sdtdatahash" xmlns:w16se="http://schemas.microsoft.com/office/word/2015/wordml/symex" xmlns:wpg="http://schemas.microsoft.com/office/word/2010/wordprocessingGroup" xmlns:wpi="http://schemas.microsoft.com/office/word/2010/wordprocessingInk" xmlns:wne="http://schemas.microsoft.com/office/word/2006/wordml" xmlns:wps="http://schemas.microsoft.com/office/word/2010/wordprocessingShape" mc:Ignorable="w14 w15 w16se w16cid w16 w16cex w16sdtdh wp14">
   <w:sdt>
     <w:sdtPr>
       <w:id w:val="1495451635"/>
@@ -3155,7 +3176,7 @@
 </file>
 
 <file path=word/footnotes.xml><?xml version="1.0" encoding="utf-8"?>
-<w:footnotes xmlns:wpc="http://schemas.microsoft.com/office/word/2010/wordprocessingCanvas" xmlns:cx="http://schemas.microsoft.com/office/drawing/2014/chartex" xmlns:cx1="http://schemas.microsoft.com/office/drawing/2015/9/8/chartex" xmlns:cx2="http://schemas.microsoft.com/office/drawing/2015/10/21/chartex" xmlns:cx3="http://schemas.microsoft.com/office/drawing/2016/5/9/chartex" xmlns:cx4="http://schemas.microsoft.com/office/drawing/2016/5/10/chartex" xmlns:cx5="http://schemas.microsoft.com/office/drawing/2016/5/11/chartex" xmlns:cx6="http://schemas.microsoft.com/office/drawing/2016/5/12/chartex" xmlns:cx7="http://schemas.microsoft.com/office/drawing/2016/5/13/chartex" xmlns:cx8="http://schemas.microsoft.com/office/drawing/2016/5/14/chartex" xmlns:mc="http://schemas.openxmlformats.org/markup-compatibility/2006" xmlns:aink="http://schemas.microsoft.com/office/drawing/2016/ink" xmlns:am3d="http://schemas.microsoft.com/office/drawing/2017/model3d" xmlns:o="urn:schemas-microsoft-com:office:office" xmlns:oel="http://schemas.microsoft.com/office/2019/extlst" xmlns:r="http://schemas.openxmlformats.org/officeDocument/2006/relationships" xmlns:m="http://schemas.openxmlformats.org/officeDocument/2006/math" xmlns:v="urn:schemas-microsoft-com:vml" xmlns:wp14="http://schemas.microsoft.com/office/word/2010/wordprocessingDrawing" xmlns:wp="http://schemas.openxmlformats.org/drawingml/2006/wordprocessingDrawing" xmlns:w10="urn:schemas-microsoft-com:office:word" xmlns:w="http://schemas.openxmlformats.org/wordprocessingml/2006/main" xmlns:w14="http://schemas.microsoft.com/office/word/2010/wordml" xmlns:w15="http://schemas.microsoft.com/office/word/2012/wordml" xmlns:w16cex="http://schemas.microsoft.com/office/word/2018/wordml/cex" xmlns:w16cid="http://schemas.microsoft.com/office/word/2016/wordml/cid" xmlns:w16="http://schemas.microsoft.com/office/word/2018/wordml" xmlns:w16sdtdh="http://schemas.microsoft.com/office/word/2020/wordml/sdtdatahash" xmlns:w16se="http://schemas.microsoft.com/office/word/2015/wordml/symex" xmlns:wpg="http://schemas.microsoft.com/office/word/2010/wordprocessingGroup" xmlns:wpi="http://schemas.microsoft.com/office/word/2010/wordprocessingInk" xmlns:wne="http://schemas.microsoft.com/office/word/2006/wordml" xmlns:wps="http://schemas.microsoft.com/office/word/2010/wordprocessingShape" mc:Ignorable="w14 w15 w16se w16cid w16 w16cex w16sdtdh wp14">
+<w:footnotes xmlns:wpc="http://schemas.microsoft.com/office/word/2010/wordprocessingCanvas" xmlns:cx="http://schemas.microsoft.com/office/drawing/2014/chartex" xmlns:cx1="http://schemas.microsoft.com/office/drawing/2015/9/8/chartex" xmlns:cx2="http://schemas.microsoft.com/office/drawing/2015/10/21/chartex" xmlns:cx3="http://schemas.microsoft.com/office/drawing/2016/5/9/chartex" xmlns:cx4="http://schemas.microsoft.com/office/drawing/2016/5/10/chartex" xmlns:cx5="http://schemas.microsoft.com/office/drawing/2016/5/11/chartex" xmlns:cx6="http://schemas.microsoft.com/office/drawing/2016/5/12/chartex" xmlns:cx7="http://schemas.microsoft.com/office/drawing/2016/5/13/chartex" xmlns:cx8="http://schemas.microsoft.com/office/drawing/2016/5/14/chartex" xmlns:mc="http://schemas.openxmlformats.org/markup-compatibility/2006" xmlns:aink="http://schemas.microsoft.com/office/drawing/2016/ink" xmlns:am3d="http://schemas.microsoft.com/office/drawing/2017/model3d" xmlns:o="urn:schemas-microsoft-com:office:office" xmlns:oel="http://schemas.microsoft.com/office/2019/extlst" xmlns:r="http://schemas.openxmlformats.org/officeDocument/2006/relationships" xmlns:m="http://schemas.openxmlformats.org/officeDocument/2006/math" xmlns:v="urn:schemas-microsoft-com:vml" xmlns:wp14="http://schemas.microsoft.com/office/word/2010/wordprocessingDrawing" xmlns:wp="http://schemas.openxmlformats.org/drawingml/2006/wordprocessingDrawing" xmlns:w10="urn:schemas-microsoft-com:office:word" xmlns:w="http://schemas.openxmlformats.org/wordprocessingml/2006/main" xmlns:w14="http://schemas.microsoft.com/office/word/2010/wordml" xmlns:w15="http://schemas.microsoft.com/office/word/2012/wordml" xmlns:w16cex="http://schemas.microsoft.com/office/word/2018/wordml/cex" xmlns:w16cid="http://schemas.microsoft.com/office/word/2016/wordml/cid" xmlns:w16="http://schemas.microsoft.com/office/word/2018/wordml" xmlns:w16du="http://schemas.microsoft.com/office/word/2023/wordml/word16du" xmlns:w16sdtdh="http://schemas.microsoft.com/office/word/2020/wordml/sdtdatahash" xmlns:w16se="http://schemas.microsoft.com/office/word/2015/wordml/symex" xmlns:wpg="http://schemas.microsoft.com/office/word/2010/wordprocessingGroup" xmlns:wpi="http://schemas.microsoft.com/office/word/2010/wordprocessingInk" xmlns:wne="http://schemas.microsoft.com/office/word/2006/wordml" xmlns:wps="http://schemas.microsoft.com/office/word/2010/wordprocessingShape" mc:Ignorable="w14 w15 w16se w16cid w16 w16cex w16sdtdh wp14">
   <w:footnote w:type="separator" w:id="-1">
     <w:p>
       <w:pPr>
@@ -3180,7 +3201,7 @@
 </file>
 
 <file path=word/numbering.xml><?xml version="1.0" encoding="utf-8"?>
-<w:numbering xmlns:wpc="http://schemas.microsoft.com/office/word/2010/wordprocessingCanvas" xmlns:cx="http://schemas.microsoft.com/office/drawing/2014/chartex" xmlns:cx1="http://schemas.microsoft.com/office/drawing/2015/9/8/chartex" xmlns:cx2="http://schemas.microsoft.com/office/drawing/2015/10/21/chartex" xmlns:cx3="http://schemas.microsoft.com/office/drawing/2016/5/9/chartex" xmlns:cx4="http://schemas.microsoft.com/office/drawing/2016/5/10/chartex" xmlns:cx5="http://schemas.microsoft.com/office/drawing/2016/5/11/chartex" xmlns:cx6="http://schemas.microsoft.com/office/drawing/2016/5/12/chartex" xmlns:cx7="http://schemas.microsoft.com/office/drawing/2016/5/13/chartex" xmlns:cx8="http://schemas.microsoft.com/office/drawing/2016/5/14/chartex" xmlns:mc="http://schemas.openxmlformats.org/markup-compatibility/2006" xmlns:aink="http://schemas.microsoft.com/office/drawing/2016/ink" xmlns:am3d="http://schemas.microsoft.com/office/drawing/2017/model3d" xmlns:o="urn:schemas-microsoft-com:office:office" xmlns:oel="http://schemas.microsoft.com/office/2019/extlst" xmlns:r="http://schemas.openxmlformats.org/officeDocument/2006/relationships" xmlns:m="http://schemas.openxmlformats.org/officeDocument/2006/math" xmlns:v="urn:schemas-microsoft-com:vml" xmlns:wp14="http://schemas.microsoft.com/office/word/2010/wordprocessingDrawing" xmlns:wp="http://schemas.openxmlformats.org/drawingml/2006/wordprocessingDrawing" xmlns:w10="urn:schemas-microsoft-com:office:word" xmlns:w="http://schemas.openxmlformats.org/wordprocessingml/2006/main" xmlns:w14="http://schemas.microsoft.com/office/word/2010/wordml" xmlns:w15="http://schemas.microsoft.com/office/word/2012/wordml" xmlns:w16cex="http://schemas.microsoft.com/office/word/2018/wordml/cex" xmlns:w16cid="http://schemas.microsoft.com/office/word/2016/wordml/cid" xmlns:w16="http://schemas.microsoft.com/office/word/2018/wordml" xmlns:w16sdtdh="http://schemas.microsoft.com/office/word/2020/wordml/sdtdatahash" xmlns:w16se="http://schemas.microsoft.com/office/word/2015/wordml/symex" xmlns:wpg="http://schemas.microsoft.com/office/word/2010/wordprocessingGroup" xmlns:wpi="http://schemas.microsoft.com/office/word/2010/wordprocessingInk" xmlns:wne="http://schemas.microsoft.com/office/word/2006/wordml" xmlns:wps="http://schemas.microsoft.com/office/word/2010/wordprocessingShape" mc:Ignorable="w14 w15 w16se w16cid w16 w16cex w16sdtdh wp14">
+<w:numbering xmlns:wpc="http://schemas.microsoft.com/office/word/2010/wordprocessingCanvas" xmlns:cx="http://schemas.microsoft.com/office/drawing/2014/chartex" xmlns:cx1="http://schemas.microsoft.com/office/drawing/2015/9/8/chartex" xmlns:cx2="http://schemas.microsoft.com/office/drawing/2015/10/21/chartex" xmlns:cx3="http://schemas.microsoft.com/office/drawing/2016/5/9/chartex" xmlns:cx4="http://schemas.microsoft.com/office/drawing/2016/5/10/chartex" xmlns:cx5="http://schemas.microsoft.com/office/drawing/2016/5/11/chartex" xmlns:cx6="http://schemas.microsoft.com/office/drawing/2016/5/12/chartex" xmlns:cx7="http://schemas.microsoft.com/office/drawing/2016/5/13/chartex" xmlns:cx8="http://schemas.microsoft.com/office/drawing/2016/5/14/chartex" xmlns:mc="http://schemas.openxmlformats.org/markup-compatibility/2006" xmlns:aink="http://schemas.microsoft.com/office/drawing/2016/ink" xmlns:am3d="http://schemas.microsoft.com/office/drawing/2017/model3d" xmlns:o="urn:schemas-microsoft-com:office:office" xmlns:oel="http://schemas.microsoft.com/office/2019/extlst" xmlns:r="http://schemas.openxmlformats.org/officeDocument/2006/relationships" xmlns:m="http://schemas.openxmlformats.org/officeDocument/2006/math" xmlns:v="urn:schemas-microsoft-com:vml" xmlns:wp14="http://schemas.microsoft.com/office/word/2010/wordprocessingDrawing" xmlns:wp="http://schemas.openxmlformats.org/drawingml/2006/wordprocessingDrawing" xmlns:w10="urn:schemas-microsoft-com:office:word" xmlns:w="http://schemas.openxmlformats.org/wordprocessingml/2006/main" xmlns:w14="http://schemas.microsoft.com/office/word/2010/wordml" xmlns:w15="http://schemas.microsoft.com/office/word/2012/wordml" xmlns:w16cex="http://schemas.microsoft.com/office/word/2018/wordml/cex" xmlns:w16cid="http://schemas.microsoft.com/office/word/2016/wordml/cid" xmlns:w16="http://schemas.microsoft.com/office/word/2018/wordml" xmlns:w16du="http://schemas.microsoft.com/office/word/2023/wordml/word16du" xmlns:w16sdtdh="http://schemas.microsoft.com/office/word/2020/wordml/sdtdatahash" xmlns:w16se="http://schemas.microsoft.com/office/word/2015/wordml/symex" xmlns:wpg="http://schemas.microsoft.com/office/word/2010/wordprocessingGroup" xmlns:wpi="http://schemas.microsoft.com/office/word/2010/wordprocessingInk" xmlns:wne="http://schemas.microsoft.com/office/word/2006/wordml" xmlns:wps="http://schemas.microsoft.com/office/word/2010/wordprocessingShape" mc:Ignorable="w14 w15 w16se w16cid w16 w16cex w16sdtdh wp14">
   <w:abstractNum w:abstractNumId="0" w15:restartNumberingAfterBreak="0">
     <w:nsid w:val="FFFFFF89"/>
     <w:multiLevelType w:val="singleLevel"/>
